--- a/PI/Formularios PI/Escopo_PI.docx
+++ b/PI/Formularios PI/Escopo_PI.docx
@@ -4,7 +4,7 @@
   <w:body>
     <w:p>
       <w:pPr>
-        <w:pStyle w:val="Corpodetexto"/>
+        <w:pStyle w:val="BodyText"/>
         <w:spacing w:before="0"/>
         <w:ind w:left="0" w:firstLine="0"/>
         <w:rPr>
@@ -12,10 +12,13 @@
           <w:sz w:val="20"/>
         </w:rPr>
       </w:pPr>
-    </w:p>
-    <w:p>
-      <w:pPr>
-        <w:pStyle w:val="Corpodetexto"/>
+      <w:bookmarkStart w:id="0" w:name="_Hlk74340305"/>
+      <w:bookmarkStart w:id="1" w:name="_Hlk74340339"/>
+      <w:bookmarkStart w:id="2" w:name="_Hlk74340892"/>
+    </w:p>
+    <w:p>
+      <w:pPr>
+        <w:pStyle w:val="BodyText"/>
         <w:spacing w:before="1" w:after="1"/>
         <w:ind w:left="0" w:firstLine="0"/>
         <w:rPr>
@@ -26,7 +29,7 @@
     </w:p>
     <w:tbl>
       <w:tblPr>
-        <w:tblStyle w:val="TableNormal"/>
+        <w:tblStyle w:val="TableNormal1"/>
         <w:tblW w:w="0" w:type="auto"/>
         <w:tblInd w:w="196" w:type="dxa"/>
         <w:tblBorders>
@@ -222,12 +225,8 @@
             <w:pPr>
               <w:pStyle w:val="TableParagraph"/>
               <w:spacing w:before="35"/>
-              <w:ind w:left="44" w:right="8"/>
-              <w:jc w:val="center"/>
+              <w:ind w:left="0" w:right="8"/>
             </w:pPr>
-            <w:r>
-              <w:t>1.0</w:t>
-            </w:r>
           </w:p>
         </w:tc>
         <w:tc>
@@ -238,12 +237,8 @@
             <w:pPr>
               <w:pStyle w:val="TableParagraph"/>
               <w:spacing w:before="35"/>
-              <w:ind w:left="294" w:right="256"/>
-              <w:jc w:val="center"/>
+              <w:ind w:left="0" w:right="256"/>
             </w:pPr>
-            <w:r>
-              <w:t>25/03</w:t>
-            </w:r>
           </w:p>
         </w:tc>
         <w:tc>
@@ -255,29 +250,7 @@
               <w:pStyle w:val="TableParagraph"/>
               <w:spacing w:before="35"/>
               <w:ind w:left="278" w:right="244"/>
-              <w:jc w:val="center"/>
             </w:pPr>
-            <w:r>
-              <w:t>Lucas</w:t>
-            </w:r>
-            <w:r>
-              <w:rPr>
-                <w:spacing w:val="-1"/>
-              </w:rPr>
-              <w:t xml:space="preserve"> </w:t>
-            </w:r>
-            <w:r>
-              <w:t>Kouketsu</w:t>
-            </w:r>
-            <w:r>
-              <w:rPr>
-                <w:spacing w:val="-2"/>
-              </w:rPr>
-              <w:t xml:space="preserve"> </w:t>
-            </w:r>
-            <w:r>
-              <w:t>Zago</w:t>
-            </w:r>
           </w:p>
         </w:tc>
         <w:tc>
@@ -298,7 +271,7 @@
     </w:tbl>
     <w:p>
       <w:pPr>
-        <w:pStyle w:val="Corpodetexto"/>
+        <w:pStyle w:val="BodyText"/>
         <w:spacing w:before="0"/>
         <w:ind w:left="0" w:firstLine="0"/>
         <w:rPr>
@@ -309,7 +282,7 @@
     </w:p>
     <w:p>
       <w:pPr>
-        <w:pStyle w:val="Ttulo1"/>
+        <w:pStyle w:val="Heading1"/>
         <w:numPr>
           <w:ilvl w:val="0"/>
           <w:numId w:val="3"/>
@@ -321,6 +294,7 @@
           <w:color w:val="365E90"/>
         </w:rPr>
       </w:pPr>
+      <w:bookmarkStart w:id="3" w:name="_Hlk74340884"/>
       <w:r>
         <w:rPr>
           <w:color w:val="233F60"/>
@@ -408,7 +382,7 @@
     </w:p>
     <w:p>
       <w:pPr>
-        <w:pStyle w:val="Corpodetexto"/>
+        <w:pStyle w:val="BodyText"/>
         <w:spacing w:before="0"/>
         <w:ind w:left="220" w:right="438" w:firstLine="0"/>
       </w:pPr>
@@ -431,10 +405,7 @@
         <w:t xml:space="preserve"> </w:t>
       </w:r>
       <w:r>
-        <w:t>serão utilizados, maneira de execução separada por etapas e entre outr</w:t>
-      </w:r>
-      <w:r>
-        <w:t>as definições de grande</w:t>
+        <w:t>serão utilizados, maneira de execução separada por etapas e entre outras definições de grande</w:t>
       </w:r>
       <w:r>
         <w:rPr>
@@ -491,9 +462,11 @@
         <w:t>produto.</w:t>
       </w:r>
     </w:p>
-    <w:p>
-      <w:pPr>
-        <w:pStyle w:val="Corpodetexto"/>
+    <w:bookmarkEnd w:id="2"/>
+    <w:bookmarkEnd w:id="3"/>
+    <w:p>
+      <w:pPr>
+        <w:pStyle w:val="BodyText"/>
         <w:spacing w:before="11"/>
         <w:ind w:left="0" w:firstLine="0"/>
         <w:rPr>
@@ -503,7 +476,7 @@
     </w:p>
     <w:p>
       <w:pPr>
-        <w:pStyle w:val="Ttulo1"/>
+        <w:pStyle w:val="Heading1"/>
         <w:numPr>
           <w:ilvl w:val="0"/>
           <w:numId w:val="3"/>
@@ -516,6 +489,7 @@
           <w:color w:val="233F60"/>
         </w:rPr>
       </w:pPr>
+      <w:bookmarkStart w:id="4" w:name="_Hlk74340903"/>
       <w:r>
         <w:rPr>
           <w:color w:val="233F60"/>
@@ -564,7 +538,7 @@
     </w:p>
     <w:p>
       <w:pPr>
-        <w:pStyle w:val="Corpodetexto"/>
+        <w:pStyle w:val="BodyText"/>
         <w:spacing w:before="7"/>
         <w:ind w:left="0" w:firstLine="0"/>
         <w:rPr>
@@ -576,7 +550,7 @@
     </w:p>
     <w:tbl>
       <w:tblPr>
-        <w:tblStyle w:val="TableNormal"/>
+        <w:tblStyle w:val="TableNormal1"/>
         <w:tblW w:w="0" w:type="auto"/>
         <w:tblInd w:w="117" w:type="dxa"/>
         <w:tblBorders>
@@ -806,10 +780,11 @@
           </w:p>
         </w:tc>
       </w:tr>
+      <w:bookmarkEnd w:id="4"/>
     </w:tbl>
     <w:p>
       <w:pPr>
-        <w:pStyle w:val="Corpodetexto"/>
+        <w:pStyle w:val="BodyText"/>
         <w:spacing w:before="0"/>
         <w:ind w:left="0" w:firstLine="0"/>
         <w:rPr>
@@ -821,7 +796,7 @@
     </w:p>
     <w:p>
       <w:pPr>
-        <w:pStyle w:val="PargrafodaLista"/>
+        <w:pStyle w:val="ListParagraph"/>
         <w:numPr>
           <w:ilvl w:val="0"/>
           <w:numId w:val="3"/>
@@ -837,6 +812,7 @@
           <w:sz w:val="28"/>
         </w:rPr>
       </w:pPr>
+      <w:bookmarkStart w:id="5" w:name="_Hlk74340915"/>
       <w:r>
         <w:rPr>
           <w:rFonts w:ascii="Cambria" w:hAnsi="Cambria"/>
@@ -887,7 +863,7 @@
     </w:p>
     <w:p>
       <w:pPr>
-        <w:pStyle w:val="Corpodetexto"/>
+        <w:pStyle w:val="BodyText"/>
         <w:spacing w:before="0" w:line="268" w:lineRule="exact"/>
         <w:ind w:left="220" w:firstLine="0"/>
       </w:pPr>
@@ -902,7 +878,7 @@
     </w:p>
     <w:p>
       <w:pPr>
-        <w:pStyle w:val="PargrafodaLista"/>
+        <w:pStyle w:val="ListParagraph"/>
         <w:numPr>
           <w:ilvl w:val="0"/>
           <w:numId w:val="7"/>
@@ -915,7 +891,7 @@
     </w:p>
     <w:p>
       <w:pPr>
-        <w:pStyle w:val="PargrafodaLista"/>
+        <w:pStyle w:val="ListParagraph"/>
         <w:numPr>
           <w:ilvl w:val="0"/>
           <w:numId w:val="7"/>
@@ -928,20 +904,7 @@
     </w:p>
     <w:p>
       <w:pPr>
-        <w:pStyle w:val="PargrafodaLista"/>
-        <w:numPr>
-          <w:ilvl w:val="0"/>
-          <w:numId w:val="7"/>
-        </w:numPr>
-        <w:spacing w:line="259" w:lineRule="auto"/>
-      </w:pPr>
-      <w:r>
-        <w:t>O software não terá despesas dinâmicas.</w:t>
-      </w:r>
-    </w:p>
-    <w:p>
-      <w:pPr>
-        <w:pStyle w:val="PargrafodaLista"/>
+        <w:pStyle w:val="ListParagraph"/>
         <w:numPr>
           <w:ilvl w:val="0"/>
           <w:numId w:val="7"/>
@@ -958,12 +921,12 @@
         </w:sectPr>
       </w:pPr>
       <w:r>
-        <w:t xml:space="preserve"> </w:t>
-      </w:r>
-    </w:p>
-    <w:p>
-      <w:pPr>
-        <w:pStyle w:val="Corpodetexto"/>
+        <w:t xml:space="preserve">O software não terá despesas dinâmicas. </w:t>
+      </w:r>
+    </w:p>
+    <w:p>
+      <w:pPr>
+        <w:pStyle w:val="BodyText"/>
         <w:spacing w:before="0"/>
         <w:ind w:left="0" w:firstLine="0"/>
         <w:rPr>
@@ -973,7 +936,7 @@
     </w:p>
     <w:p>
       <w:pPr>
-        <w:pStyle w:val="Corpodetexto"/>
+        <w:pStyle w:val="BodyText"/>
         <w:spacing w:before="159"/>
         <w:ind w:left="220" w:firstLine="0"/>
       </w:pPr>
@@ -983,7 +946,7 @@
     </w:p>
     <w:p>
       <w:pPr>
-        <w:pStyle w:val="PargrafodaLista"/>
+        <w:pStyle w:val="ListParagraph"/>
         <w:numPr>
           <w:ilvl w:val="1"/>
           <w:numId w:val="3"/>
@@ -1036,7 +999,7 @@
     </w:p>
     <w:p>
       <w:pPr>
-        <w:pStyle w:val="PargrafodaLista"/>
+        <w:pStyle w:val="ListParagraph"/>
         <w:numPr>
           <w:ilvl w:val="2"/>
           <w:numId w:val="3"/>
@@ -1114,7 +1077,7 @@
     </w:p>
     <w:p>
       <w:pPr>
-        <w:pStyle w:val="PargrafodaLista"/>
+        <w:pStyle w:val="ListParagraph"/>
         <w:numPr>
           <w:ilvl w:val="1"/>
           <w:numId w:val="3"/>
@@ -1212,7 +1175,7 @@
     </w:p>
     <w:p>
       <w:pPr>
-        <w:pStyle w:val="PargrafodaLista"/>
+        <w:pStyle w:val="ListParagraph"/>
         <w:numPr>
           <w:ilvl w:val="0"/>
           <w:numId w:val="6"/>
@@ -1317,7 +1280,7 @@
     </w:p>
     <w:p>
       <w:pPr>
-        <w:pStyle w:val="PargrafodaLista"/>
+        <w:pStyle w:val="ListParagraph"/>
         <w:numPr>
           <w:ilvl w:val="1"/>
           <w:numId w:val="3"/>
@@ -1336,15 +1299,12 @@
         <w:t xml:space="preserve"> de 75%</w:t>
       </w:r>
       <w:r>
-        <w:t xml:space="preserve"> com as principais fontes de gastos da casa </w:t>
-      </w:r>
-      <w:r>
-        <w:t>sendo elas:</w:t>
-      </w:r>
-    </w:p>
-    <w:p>
-      <w:pPr>
-        <w:pStyle w:val="PargrafodaLista"/>
+        <w:t xml:space="preserve"> com as principais fontes de gastos da casa sendo elas:</w:t>
+      </w:r>
+    </w:p>
+    <w:p>
+      <w:pPr>
+        <w:pStyle w:val="ListParagraph"/>
         <w:numPr>
           <w:ilvl w:val="2"/>
           <w:numId w:val="3"/>
@@ -1355,15 +1315,12 @@
         <w:spacing w:before="0"/>
       </w:pPr>
       <w:r>
-        <w:t>Á</w:t>
-      </w:r>
-      <w:r>
-        <w:t>gua;</w:t>
-      </w:r>
-    </w:p>
-    <w:p>
-      <w:pPr>
-        <w:pStyle w:val="PargrafodaLista"/>
+        <w:t>Água;</w:t>
+      </w:r>
+    </w:p>
+    <w:p>
+      <w:pPr>
+        <w:pStyle w:val="ListParagraph"/>
         <w:numPr>
           <w:ilvl w:val="2"/>
           <w:numId w:val="3"/>
@@ -1379,7 +1336,7 @@
     </w:p>
     <w:p>
       <w:pPr>
-        <w:pStyle w:val="PargrafodaLista"/>
+        <w:pStyle w:val="ListParagraph"/>
         <w:numPr>
           <w:ilvl w:val="2"/>
           <w:numId w:val="3"/>
@@ -1395,7 +1352,7 @@
     </w:p>
     <w:p>
       <w:pPr>
-        <w:pStyle w:val="PargrafodaLista"/>
+        <w:pStyle w:val="ListParagraph"/>
         <w:numPr>
           <w:ilvl w:val="2"/>
           <w:numId w:val="3"/>
@@ -1411,7 +1368,7 @@
     </w:p>
     <w:p>
       <w:pPr>
-        <w:pStyle w:val="PargrafodaLista"/>
+        <w:pStyle w:val="ListParagraph"/>
         <w:numPr>
           <w:ilvl w:val="2"/>
           <w:numId w:val="3"/>
@@ -1425,9 +1382,10 @@
         <w:t>Lazer;</w:t>
       </w:r>
     </w:p>
-    <w:p>
-      <w:pPr>
-        <w:pStyle w:val="Ttulo1"/>
+    <w:bookmarkEnd w:id="5"/>
+    <w:p>
+      <w:pPr>
+        <w:pStyle w:val="Heading1"/>
         <w:numPr>
           <w:ilvl w:val="0"/>
           <w:numId w:val="3"/>
@@ -1462,7 +1420,7 @@
     </w:p>
     <w:tbl>
       <w:tblPr>
-        <w:tblStyle w:val="TableNormal"/>
+        <w:tblStyle w:val="TableNormal1"/>
         <w:tblW w:w="0" w:type="auto"/>
         <w:tblInd w:w="117" w:type="dxa"/>
         <w:tblBorders>
@@ -1803,7 +1761,7 @@
     </w:p>
     <w:p>
       <w:pPr>
-        <w:pStyle w:val="Corpodetexto"/>
+        <w:pStyle w:val="BodyText"/>
         <w:spacing w:before="3" w:after="1"/>
         <w:ind w:left="0" w:firstLine="0"/>
         <w:rPr>
@@ -1815,7 +1773,7 @@
     </w:p>
     <w:tbl>
       <w:tblPr>
-        <w:tblStyle w:val="TableNormal"/>
+        <w:tblStyle w:val="TableNormal1"/>
         <w:tblW w:w="0" w:type="auto"/>
         <w:tblInd w:w="117" w:type="dxa"/>
         <w:tblBorders>
@@ -2020,7 +1978,7 @@
     </w:tbl>
     <w:p>
       <w:pPr>
-        <w:pStyle w:val="PargrafodaLista"/>
+        <w:pStyle w:val="ListParagraph"/>
         <w:numPr>
           <w:ilvl w:val="0"/>
           <w:numId w:val="3"/>
@@ -2083,46 +2041,10 @@
         </w:rPr>
         <w:t>requisitos</w:t>
       </w:r>
-      <w:r>
-        <w:rPr>
-          <w:rFonts w:ascii="Cambria"/>
-          <w:b/>
-          <w:color w:val="233F60"/>
-          <w:sz w:val="28"/>
-        </w:rPr>
-        <w:t xml:space="preserve"> </w:t>
-      </w:r>
-      <w:r>
-        <w:rPr>
-          <w:rFonts w:ascii="Cambria"/>
-          <w:b/>
-          <w:color w:val="233F60"/>
-          <w:sz w:val="28"/>
-        </w:rPr>
-        <w:t>–</w:t>
-      </w:r>
-      <w:r>
-        <w:rPr>
-          <w:rFonts w:ascii="Cambria"/>
-          <w:b/>
-          <w:color w:val="233F60"/>
-          <w:sz w:val="28"/>
-        </w:rPr>
-        <w:t xml:space="preserve"> </w:t>
-      </w:r>
-      <w:r>
-        <w:rPr>
-          <w:rFonts w:ascii="Cambria"/>
-          <w:b/>
-          <w:color w:val="FF0000"/>
-          <w:sz w:val="28"/>
-        </w:rPr>
-        <w:t>VER COM O PROF</w:t>
-      </w:r>
-    </w:p>
-    <w:p>
-      <w:pPr>
-        <w:pStyle w:val="Corpodetexto"/>
+    </w:p>
+    <w:p>
+      <w:pPr>
+        <w:pStyle w:val="BodyText"/>
         <w:spacing w:before="0" w:line="268" w:lineRule="exact"/>
         <w:ind w:left="220" w:firstLine="0"/>
       </w:pPr>
@@ -2231,7 +2153,7 @@
     </w:p>
     <w:p>
       <w:pPr>
-        <w:pStyle w:val="PargrafodaLista"/>
+        <w:pStyle w:val="ListParagraph"/>
         <w:numPr>
           <w:ilvl w:val="1"/>
           <w:numId w:val="3"/>
@@ -2257,7 +2179,7 @@
     </w:p>
     <w:p>
       <w:pPr>
-        <w:pStyle w:val="PargrafodaLista"/>
+        <w:pStyle w:val="ListParagraph"/>
         <w:numPr>
           <w:ilvl w:val="2"/>
           <w:numId w:val="3"/>
@@ -2292,7 +2214,7 @@
     </w:p>
     <w:p>
       <w:pPr>
-        <w:pStyle w:val="PargrafodaLista"/>
+        <w:pStyle w:val="ListParagraph"/>
         <w:numPr>
           <w:ilvl w:val="3"/>
           <w:numId w:val="3"/>
@@ -2327,7 +2249,7 @@
     </w:p>
     <w:p>
       <w:pPr>
-        <w:pStyle w:val="PargrafodaLista"/>
+        <w:pStyle w:val="ListParagraph"/>
         <w:numPr>
           <w:ilvl w:val="3"/>
           <w:numId w:val="3"/>
@@ -2372,7 +2294,7 @@
     </w:p>
     <w:p>
       <w:pPr>
-        <w:pStyle w:val="PargrafodaLista"/>
+        <w:pStyle w:val="ListParagraph"/>
         <w:numPr>
           <w:ilvl w:val="3"/>
           <w:numId w:val="3"/>
@@ -2443,7 +2365,7 @@
     </w:p>
     <w:p>
       <w:pPr>
-        <w:pStyle w:val="PargrafodaLista"/>
+        <w:pStyle w:val="ListParagraph"/>
         <w:numPr>
           <w:ilvl w:val="3"/>
           <w:numId w:val="3"/>
@@ -2522,7 +2444,7 @@
     </w:p>
     <w:p>
       <w:pPr>
-        <w:pStyle w:val="PargrafodaLista"/>
+        <w:pStyle w:val="ListParagraph"/>
         <w:numPr>
           <w:ilvl w:val="3"/>
           <w:numId w:val="3"/>
@@ -2584,7 +2506,7 @@
     </w:p>
     <w:p>
       <w:pPr>
-        <w:pStyle w:val="PargrafodaLista"/>
+        <w:pStyle w:val="ListParagraph"/>
         <w:numPr>
           <w:ilvl w:val="3"/>
           <w:numId w:val="3"/>
@@ -2681,7 +2603,7 @@
     </w:p>
     <w:p>
       <w:pPr>
-        <w:pStyle w:val="PargrafodaLista"/>
+        <w:pStyle w:val="ListParagraph"/>
         <w:numPr>
           <w:ilvl w:val="1"/>
           <w:numId w:val="3"/>
@@ -2697,7 +2619,7 @@
     </w:p>
     <w:p>
       <w:pPr>
-        <w:pStyle w:val="PargrafodaLista"/>
+        <w:pStyle w:val="ListParagraph"/>
         <w:numPr>
           <w:ilvl w:val="2"/>
           <w:numId w:val="3"/>
@@ -2804,7 +2726,7 @@
     </w:p>
     <w:p>
       <w:pPr>
-        <w:pStyle w:val="PargrafodaLista"/>
+        <w:pStyle w:val="ListParagraph"/>
         <w:numPr>
           <w:ilvl w:val="1"/>
           <w:numId w:val="3"/>
@@ -2821,7 +2743,7 @@
     </w:p>
     <w:p>
       <w:pPr>
-        <w:pStyle w:val="PargrafodaLista"/>
+        <w:pStyle w:val="ListParagraph"/>
         <w:numPr>
           <w:ilvl w:val="2"/>
           <w:numId w:val="3"/>
@@ -2833,10 +2755,7 @@
         <w:ind w:right="382"/>
       </w:pPr>
       <w:r>
-        <w:t xml:space="preserve">De acordo com pesquisa da SPC </w:t>
-      </w:r>
-      <w:r>
-        <w:t>Brasil oito em cada dez brasileiros não sabem como</w:t>
+        <w:t>De acordo com pesquisa da SPC Brasil oito em cada dez brasileiros não sabem como</w:t>
       </w:r>
       <w:r>
         <w:rPr>
@@ -2877,7 +2796,7 @@
     </w:p>
     <w:p>
       <w:pPr>
-        <w:pStyle w:val="Ttulo1"/>
+        <w:pStyle w:val="Heading1"/>
         <w:numPr>
           <w:ilvl w:val="0"/>
           <w:numId w:val="3"/>
@@ -2925,7 +2844,7 @@
     </w:p>
     <w:p>
       <w:pPr>
-        <w:pStyle w:val="Corpodetexto"/>
+        <w:pStyle w:val="BodyText"/>
         <w:spacing w:before="0"/>
         <w:ind w:left="220" w:right="463" w:firstLine="0"/>
       </w:pPr>
@@ -2962,7 +2881,7 @@
     </w:p>
     <w:p>
       <w:pPr>
-        <w:pStyle w:val="Corpodetexto"/>
+        <w:pStyle w:val="BodyText"/>
         <w:spacing w:before="0"/>
         <w:ind w:left="220" w:right="895" w:firstLine="0"/>
       </w:pPr>
@@ -3008,7 +2927,7 @@
     </w:p>
     <w:p>
       <w:pPr>
-        <w:pStyle w:val="PargrafodaLista"/>
+        <w:pStyle w:val="ListParagraph"/>
         <w:numPr>
           <w:ilvl w:val="1"/>
           <w:numId w:val="3"/>
@@ -3034,7 +2953,7 @@
     </w:p>
     <w:p>
       <w:pPr>
-        <w:pStyle w:val="PargrafodaLista"/>
+        <w:pStyle w:val="ListParagraph"/>
         <w:numPr>
           <w:ilvl w:val="2"/>
           <w:numId w:val="3"/>
@@ -3055,10 +2974,7 @@
         <w:t xml:space="preserve"> </w:t>
       </w:r>
       <w:r>
-        <w:t>partes inte</w:t>
-      </w:r>
-      <w:r>
-        <w:t>ressadas, logo possibilitando a fase de planejamento do</w:t>
+        <w:t>partes interessadas, logo possibilitando a fase de planejamento do</w:t>
       </w:r>
       <w:r>
         <w:rPr>
@@ -3072,7 +2988,7 @@
     </w:p>
     <w:p>
       <w:pPr>
-        <w:pStyle w:val="PargrafodaLista"/>
+        <w:pStyle w:val="ListParagraph"/>
         <w:numPr>
           <w:ilvl w:val="1"/>
           <w:numId w:val="3"/>
@@ -3116,7 +3032,7 @@
     </w:p>
     <w:p>
       <w:pPr>
-        <w:pStyle w:val="PargrafodaLista"/>
+        <w:pStyle w:val="ListParagraph"/>
         <w:numPr>
           <w:ilvl w:val="2"/>
           <w:numId w:val="3"/>
@@ -3137,10 +3053,7 @@
         <w:t xml:space="preserve"> </w:t>
       </w:r>
       <w:r>
-        <w:t>não os requisitos solicitados pelo cliente, assim podendo traçar uma r</w:t>
-      </w:r>
-      <w:r>
-        <w:t>ota de</w:t>
+        <w:t>não os requisitos solicitados pelo cliente, assim podendo traçar uma rota de</w:t>
       </w:r>
       <w:r>
         <w:rPr>
@@ -3172,7 +3085,7 @@
     </w:p>
     <w:p>
       <w:pPr>
-        <w:pStyle w:val="PargrafodaLista"/>
+        <w:pStyle w:val="ListParagraph"/>
         <w:numPr>
           <w:ilvl w:val="1"/>
           <w:numId w:val="3"/>
@@ -3198,7 +3111,7 @@
     </w:p>
     <w:p>
       <w:pPr>
-        <w:pStyle w:val="PargrafodaLista"/>
+        <w:pStyle w:val="ListParagraph"/>
         <w:numPr>
           <w:ilvl w:val="2"/>
           <w:numId w:val="3"/>
@@ -3263,15 +3176,12 @@
         <w:t xml:space="preserve"> </w:t>
       </w:r>
       <w:r>
-        <w:t>do produto</w:t>
-      </w:r>
-      <w:r>
-        <w:t>.</w:t>
-      </w:r>
-    </w:p>
-    <w:p>
-      <w:pPr>
-        <w:pStyle w:val="Corpodetexto"/>
+        <w:t>do produto.</w:t>
+      </w:r>
+    </w:p>
+    <w:p>
+      <w:pPr>
+        <w:pStyle w:val="BodyText"/>
         <w:spacing w:before="176"/>
         <w:ind w:left="220" w:right="605" w:firstLine="0"/>
       </w:pPr>
@@ -3318,10 +3228,7 @@
         <w:t xml:space="preserve"> </w:t>
       </w:r>
       <w:r>
-        <w:t>pr</w:t>
-      </w:r>
-      <w:r>
-        <w:t>ocesso</w:t>
+        <w:t>processo</w:t>
       </w:r>
       <w:r>
         <w:rPr>
@@ -3344,7 +3251,7 @@
     </w:p>
     <w:p>
       <w:pPr>
-        <w:pStyle w:val="PargrafodaLista"/>
+        <w:pStyle w:val="ListParagraph"/>
         <w:numPr>
           <w:ilvl w:val="1"/>
           <w:numId w:val="3"/>
@@ -3370,7 +3277,7 @@
     </w:p>
     <w:p>
       <w:pPr>
-        <w:pStyle w:val="Corpodetexto"/>
+        <w:pStyle w:val="BodyText"/>
         <w:spacing w:before="3"/>
         <w:ind w:left="0" w:firstLine="0"/>
         <w:rPr>
@@ -3380,7 +3287,7 @@
     </w:p>
     <w:p>
       <w:pPr>
-        <w:pStyle w:val="PargrafodaLista"/>
+        <w:pStyle w:val="ListParagraph"/>
         <w:numPr>
           <w:ilvl w:val="2"/>
           <w:numId w:val="3"/>
@@ -3424,7 +3331,7 @@
     </w:p>
     <w:p>
       <w:pPr>
-        <w:pStyle w:val="PargrafodaLista"/>
+        <w:pStyle w:val="ListParagraph"/>
         <w:numPr>
           <w:ilvl w:val="1"/>
           <w:numId w:val="3"/>
@@ -3459,7 +3366,7 @@
     </w:p>
     <w:p>
       <w:pPr>
-        <w:pStyle w:val="PargrafodaLista"/>
+        <w:pStyle w:val="ListParagraph"/>
         <w:numPr>
           <w:ilvl w:val="2"/>
           <w:numId w:val="3"/>
@@ -3504,7 +3411,7 @@
     </w:p>
     <w:p>
       <w:pPr>
-        <w:pStyle w:val="PargrafodaLista"/>
+        <w:pStyle w:val="ListParagraph"/>
         <w:numPr>
           <w:ilvl w:val="3"/>
           <w:numId w:val="3"/>
@@ -3526,10 +3433,19 @@
         <w:t xml:space="preserve"> </w:t>
       </w:r>
       <w:r>
-        <w:t>baseada nos dados que o cliente(ou dispositiv</w:t>
-      </w:r>
-      <w:r>
-        <w:t>o) forneceram em campos de</w:t>
+        <w:t>baseada nos dados que o cliente</w:t>
+      </w:r>
+      <w:r>
+        <w:t xml:space="preserve"> </w:t>
+      </w:r>
+      <w:r>
+        <w:t>fornec</w:t>
+      </w:r>
+      <w:r>
+        <w:t>eu</w:t>
+      </w:r>
+      <w:r>
+        <w:t xml:space="preserve"> em campos de</w:t>
       </w:r>
       <w:r>
         <w:rPr>
@@ -3538,12 +3454,15 @@
         <w:t xml:space="preserve"> </w:t>
       </w:r>
       <w:r>
+        <w:t xml:space="preserve"> </w:t>
+      </w:r>
+      <w:r>
         <w:t>preenchimento.</w:t>
       </w:r>
     </w:p>
     <w:p>
       <w:pPr>
-        <w:pStyle w:val="PargrafodaLista"/>
+        <w:pStyle w:val="ListParagraph"/>
         <w:numPr>
           <w:ilvl w:val="1"/>
           <w:numId w:val="3"/>
@@ -3578,7 +3497,7 @@
     </w:p>
     <w:p>
       <w:pPr>
-        <w:pStyle w:val="PargrafodaLista"/>
+        <w:pStyle w:val="ListParagraph"/>
         <w:numPr>
           <w:ilvl w:val="2"/>
           <w:numId w:val="3"/>
@@ -3701,7 +3620,7 @@
     </w:p>
     <w:p>
       <w:pPr>
-        <w:pStyle w:val="PargrafodaLista"/>
+        <w:pStyle w:val="ListParagraph"/>
         <w:numPr>
           <w:ilvl w:val="2"/>
           <w:numId w:val="3"/>
@@ -3721,7 +3640,7 @@
     </w:p>
     <w:p>
       <w:pPr>
-        <w:pStyle w:val="Ttulo1"/>
+        <w:pStyle w:val="Heading1"/>
         <w:numPr>
           <w:ilvl w:val="0"/>
           <w:numId w:val="3"/>
@@ -3766,22 +3685,10 @@
         </w:rPr>
         <w:t>EAP</w:t>
       </w:r>
-      <w:r>
-        <w:rPr>
-          <w:color w:val="233F60"/>
-        </w:rPr>
-        <w:t xml:space="preserve"> – </w:t>
-      </w:r>
-      <w:r>
-        <w:rPr>
-          <w:color w:val="FF0000"/>
-        </w:rPr>
-        <w:t>trocar datas</w:t>
-      </w:r>
-    </w:p>
-    <w:p>
-      <w:pPr>
-        <w:pStyle w:val="PargrafodaLista"/>
+    </w:p>
+    <w:p>
+      <w:pPr>
+        <w:pStyle w:val="ListParagraph"/>
         <w:numPr>
           <w:ilvl w:val="0"/>
           <w:numId w:val="2"/>
@@ -3812,28 +3719,10 @@
       <w:r>
         <w:t>planejamento</w:t>
       </w:r>
-      <w:r>
-        <w:rPr>
-          <w:spacing w:val="-3"/>
-        </w:rPr>
-        <w:t xml:space="preserve"> </w:t>
-      </w:r>
-      <w:r>
-        <w:t>–</w:t>
-      </w:r>
-      <w:r>
-        <w:rPr>
-          <w:spacing w:val="-3"/>
-        </w:rPr>
-        <w:t xml:space="preserve"> </w:t>
-      </w:r>
-      <w:r>
-        <w:t>(Entrega:01/10/2021)</w:t>
-      </w:r>
-    </w:p>
-    <w:p>
-      <w:pPr>
-        <w:pStyle w:val="PargrafodaLista"/>
+    </w:p>
+    <w:p>
+      <w:pPr>
+        <w:pStyle w:val="ListParagraph"/>
         <w:numPr>
           <w:ilvl w:val="1"/>
           <w:numId w:val="2"/>
@@ -3881,28 +3770,10 @@
       <w:r>
         <w:t>projeto</w:t>
       </w:r>
-      <w:r>
-        <w:rPr>
-          <w:spacing w:val="-1"/>
-        </w:rPr>
-        <w:t xml:space="preserve"> </w:t>
-      </w:r>
-      <w:r>
-        <w:t>–</w:t>
-      </w:r>
-      <w:r>
-        <w:rPr>
-          <w:spacing w:val="-1"/>
-        </w:rPr>
-        <w:t xml:space="preserve"> </w:t>
-      </w:r>
-      <w:r>
-        <w:t>(Entrega: 25/03/2021)</w:t>
-      </w:r>
-    </w:p>
-    <w:p>
-      <w:pPr>
-        <w:pStyle w:val="PargrafodaLista"/>
+    </w:p>
+    <w:p>
+      <w:pPr>
+        <w:pStyle w:val="ListParagraph"/>
         <w:numPr>
           <w:ilvl w:val="1"/>
           <w:numId w:val="2"/>
@@ -3912,10 +3783,7 @@
         </w:tabs>
       </w:pPr>
       <w:r>
-        <w:t>E</w:t>
-      </w:r>
-      <w:r>
-        <w:t>scopo</w:t>
+        <w:t>Escopo</w:t>
       </w:r>
       <w:r>
         <w:rPr>
@@ -3926,37 +3794,10 @@
       <w:r>
         <w:t>do projeto</w:t>
       </w:r>
-      <w:r>
-        <w:rPr>
-          <w:spacing w:val="-1"/>
-        </w:rPr>
-        <w:t xml:space="preserve"> </w:t>
-      </w:r>
-      <w:r>
-        <w:t>–</w:t>
-      </w:r>
-      <w:r>
-        <w:rPr>
-          <w:spacing w:val="-2"/>
-        </w:rPr>
-        <w:t xml:space="preserve"> </w:t>
-      </w:r>
-      <w:r>
-        <w:t>(Entrega:</w:t>
-      </w:r>
-      <w:r>
-        <w:rPr>
-          <w:spacing w:val="-1"/>
-        </w:rPr>
-        <w:t xml:space="preserve"> </w:t>
-      </w:r>
-      <w:r>
-        <w:t>25/03/2021)</w:t>
-      </w:r>
-    </w:p>
-    <w:p>
-      <w:pPr>
-        <w:pStyle w:val="PargrafodaLista"/>
+    </w:p>
+    <w:p>
+      <w:pPr>
+        <w:pStyle w:val="ListParagraph"/>
         <w:numPr>
           <w:ilvl w:val="2"/>
           <w:numId w:val="2"/>
@@ -3978,37 +3819,10 @@
       <w:r>
         <w:t>de requisitos</w:t>
       </w:r>
-      <w:r>
-        <w:rPr>
-          <w:spacing w:val="-1"/>
-        </w:rPr>
-        <w:t xml:space="preserve"> </w:t>
-      </w:r>
-      <w:r>
-        <w:t>–</w:t>
-      </w:r>
-      <w:r>
-        <w:rPr>
-          <w:spacing w:val="-2"/>
-        </w:rPr>
-        <w:t xml:space="preserve"> </w:t>
-      </w:r>
-      <w:r>
-        <w:t>(Entrega:</w:t>
-      </w:r>
-      <w:r>
-        <w:rPr>
-          <w:spacing w:val="-2"/>
-        </w:rPr>
-        <w:t xml:space="preserve"> </w:t>
-      </w:r>
-      <w:r>
-        <w:t>20/03/2021)</w:t>
-      </w:r>
-    </w:p>
-    <w:p>
-      <w:pPr>
-        <w:pStyle w:val="PargrafodaLista"/>
+    </w:p>
+    <w:p>
+      <w:pPr>
+        <w:pStyle w:val="ListParagraph"/>
         <w:numPr>
           <w:ilvl w:val="3"/>
           <w:numId w:val="2"/>
@@ -4050,7 +3864,7 @@
     </w:p>
     <w:p>
       <w:pPr>
-        <w:pStyle w:val="PargrafodaLista"/>
+        <w:pStyle w:val="ListParagraph"/>
         <w:numPr>
           <w:ilvl w:val="3"/>
           <w:numId w:val="2"/>
@@ -4074,7 +3888,7 @@
     </w:p>
     <w:p>
       <w:pPr>
-        <w:pStyle w:val="PargrafodaLista"/>
+        <w:pStyle w:val="ListParagraph"/>
         <w:numPr>
           <w:ilvl w:val="3"/>
           <w:numId w:val="2"/>
@@ -4135,7 +3949,7 @@
     </w:p>
     <w:p>
       <w:pPr>
-        <w:pStyle w:val="PargrafodaLista"/>
+        <w:pStyle w:val="ListParagraph"/>
         <w:numPr>
           <w:ilvl w:val="3"/>
           <w:numId w:val="2"/>
@@ -4168,7 +3982,7 @@
     </w:p>
     <w:p>
       <w:pPr>
-        <w:pStyle w:val="Corpodetexto"/>
+        <w:pStyle w:val="BodyText"/>
         <w:spacing w:before="9"/>
         <w:ind w:left="0" w:firstLine="0"/>
         <w:rPr>
@@ -4178,7 +3992,7 @@
     </w:p>
     <w:p>
       <w:pPr>
-        <w:pStyle w:val="PargrafodaLista"/>
+        <w:pStyle w:val="ListParagraph"/>
         <w:numPr>
           <w:ilvl w:val="1"/>
           <w:numId w:val="2"/>
@@ -4218,98 +4032,10 @@
       <w:r>
         <w:t>software</w:t>
       </w:r>
-      <w:r>
-        <w:t>–</w:t>
-      </w:r>
-      <w:r>
-        <w:rPr>
-          <w:spacing w:val="-3"/>
-        </w:rPr>
-        <w:t xml:space="preserve"> </w:t>
-      </w:r>
-      <w:r>
-        <w:t>(Entrega: 01/10/2021)</w:t>
-      </w:r>
-    </w:p>
-    <w:p>
-      <w:pPr>
-        <w:pStyle w:val="PargrafodaLista"/>
-        <w:numPr>
-          <w:ilvl w:val="2"/>
-          <w:numId w:val="2"/>
-        </w:numPr>
-        <w:tabs>
-          <w:tab w:val="left" w:pos="2379"/>
-          <w:tab w:val="left" w:pos="2380"/>
-        </w:tabs>
-      </w:pPr>
-      <w:r>
-        <w:t>Contratos</w:t>
-      </w:r>
-      <w:r>
-        <w:rPr>
-          <w:spacing w:val="-2"/>
-        </w:rPr>
-        <w:t xml:space="preserve"> </w:t>
-      </w:r>
-      <w:r>
-        <w:t>-</w:t>
-      </w:r>
-      <w:r>
-        <w:rPr>
-          <w:spacing w:val="-2"/>
-        </w:rPr>
-        <w:t xml:space="preserve"> </w:t>
-      </w:r>
-      <w:r>
-        <w:t>(Entrega:</w:t>
-      </w:r>
-      <w:r>
-        <w:rPr>
-          <w:spacing w:val="-1"/>
-        </w:rPr>
-        <w:t xml:space="preserve"> </w:t>
-      </w:r>
-      <w:r>
-        <w:t>01/04/2021)</w:t>
-      </w:r>
-    </w:p>
-    <w:p>
-      <w:pPr>
-        <w:pStyle w:val="PargrafodaLista"/>
-        <w:numPr>
-          <w:ilvl w:val="3"/>
-          <w:numId w:val="2"/>
-        </w:numPr>
-        <w:tabs>
-          <w:tab w:val="left" w:pos="3100"/>
-        </w:tabs>
-      </w:pPr>
-      <w:r>
-        <w:t>Designer</w:t>
-      </w:r>
-      <w:r>
-        <w:rPr>
-          <w:spacing w:val="-1"/>
-        </w:rPr>
-        <w:t xml:space="preserve"> </w:t>
-      </w:r>
-      <w:r>
-        <w:t>de</w:t>
-      </w:r>
-      <w:r>
-        <w:rPr>
-          <w:spacing w:val="-1"/>
-        </w:rPr>
-        <w:t xml:space="preserve"> </w:t>
-      </w:r>
-      <w:r>
-        <w:t>UI/UX;</w:t>
-      </w:r>
-    </w:p>
-    <w:p>
-      <w:pPr>
-        <w:pStyle w:val="PargrafodaLista"/>
+    </w:p>
+    <w:p>
+      <w:pPr>
+        <w:pStyle w:val="ListParagraph"/>
         <w:numPr>
           <w:ilvl w:val="2"/>
           <w:numId w:val="2"/>
@@ -4356,31 +4082,10 @@
         </w:rPr>
         <w:t xml:space="preserve"> </w:t>
       </w:r>
-      <w:r>
-        <w:t>–</w:t>
-      </w:r>
-      <w:r>
-        <w:rPr>
-          <w:spacing w:val="-1"/>
-        </w:rPr>
-        <w:t xml:space="preserve"> </w:t>
-      </w:r>
-      <w:r>
-        <w:t>(Entrega:</w:t>
-      </w:r>
-      <w:r>
-        <w:rPr>
-          <w:spacing w:val="-2"/>
-        </w:rPr>
-        <w:t xml:space="preserve"> </w:t>
-      </w:r>
-      <w:r>
-        <w:t>01/06/2021)</w:t>
-      </w:r>
-    </w:p>
-    <w:p>
-      <w:pPr>
-        <w:pStyle w:val="PargrafodaLista"/>
+    </w:p>
+    <w:p>
+      <w:pPr>
+        <w:pStyle w:val="ListParagraph"/>
         <w:numPr>
           <w:ilvl w:val="3"/>
           <w:numId w:val="2"/>
@@ -4414,7 +4119,7 @@
     </w:p>
     <w:p>
       <w:pPr>
-        <w:pStyle w:val="PargrafodaLista"/>
+        <w:pStyle w:val="ListParagraph"/>
         <w:numPr>
           <w:ilvl w:val="2"/>
           <w:numId w:val="2"/>
@@ -4452,21 +4157,12 @@
         <w:t xml:space="preserve"> </w:t>
       </w:r>
       <w:r>
-        <w:t>listados - (Entrega:</w:t>
-      </w:r>
-      <w:r>
-        <w:rPr>
-          <w:spacing w:val="-3"/>
-        </w:rPr>
-        <w:t xml:space="preserve"> </w:t>
-      </w:r>
-      <w:r>
-        <w:t>01/10/2021)</w:t>
-      </w:r>
-    </w:p>
-    <w:p>
-      <w:pPr>
-        <w:pStyle w:val="PargrafodaLista"/>
+        <w:t>listados</w:t>
+      </w:r>
+    </w:p>
+    <w:p>
+      <w:pPr>
+        <w:pStyle w:val="ListParagraph"/>
         <w:numPr>
           <w:ilvl w:val="0"/>
           <w:numId w:val="1"/>
@@ -4498,37 +4194,10 @@
       <w:r>
         <w:t>software</w:t>
       </w:r>
-      <w:r>
-        <w:rPr>
-          <w:spacing w:val="-3"/>
-        </w:rPr>
-        <w:t xml:space="preserve"> </w:t>
-      </w:r>
-      <w:r>
-        <w:t>-</w:t>
-      </w:r>
-      <w:r>
-        <w:rPr>
-          <w:spacing w:val="-2"/>
-        </w:rPr>
-        <w:t xml:space="preserve"> </w:t>
-      </w:r>
-      <w:r>
-        <w:t>(Entrega:</w:t>
-      </w:r>
-      <w:r>
-        <w:rPr>
-          <w:spacing w:val="-1"/>
-        </w:rPr>
-        <w:t xml:space="preserve"> </w:t>
-      </w:r>
-      <w:r>
-        <w:t>01/10/2021)</w:t>
-      </w:r>
-    </w:p>
-    <w:p>
-      <w:pPr>
-        <w:pStyle w:val="PargrafodaLista"/>
+    </w:p>
+    <w:p>
+      <w:pPr>
+        <w:pStyle w:val="ListParagraph"/>
         <w:numPr>
           <w:ilvl w:val="1"/>
           <w:numId w:val="1"/>
@@ -4558,37 +4227,10 @@
       <w:r>
         <w:t>site</w:t>
       </w:r>
-      <w:r>
-        <w:rPr>
-          <w:spacing w:val="-1"/>
-        </w:rPr>
-        <w:t xml:space="preserve"> </w:t>
-      </w:r>
-      <w:r>
-        <w:t>-</w:t>
-      </w:r>
-      <w:r>
-        <w:rPr>
-          <w:spacing w:val="-4"/>
-        </w:rPr>
-        <w:t xml:space="preserve"> </w:t>
-      </w:r>
-      <w:r>
-        <w:t>(Entrega:</w:t>
-      </w:r>
-      <w:r>
-        <w:rPr>
-          <w:spacing w:val="-3"/>
-        </w:rPr>
-        <w:t xml:space="preserve"> </w:t>
-      </w:r>
-      <w:r>
-        <w:t>01/06/2022)</w:t>
-      </w:r>
-    </w:p>
-    <w:p>
-      <w:pPr>
-        <w:pStyle w:val="PargrafodaLista"/>
+    </w:p>
+    <w:p>
+      <w:pPr>
+        <w:pStyle w:val="ListParagraph"/>
         <w:numPr>
           <w:ilvl w:val="2"/>
           <w:numId w:val="1"/>
@@ -4600,63 +4242,48 @@
         <w:spacing w:before="20"/>
       </w:pPr>
       <w:r>
-        <w:t>Contratos</w:t>
-      </w:r>
-      <w:r>
-        <w:rPr>
-          <w:spacing w:val="-5"/>
-        </w:rPr>
-        <w:t xml:space="preserve"> </w:t>
-      </w:r>
-      <w:r>
-        <w:t>e aquisições</w:t>
-      </w:r>
-      <w:r>
-        <w:rPr>
-          <w:spacing w:val="-2"/>
-        </w:rPr>
-        <w:t xml:space="preserve"> </w:t>
-      </w:r>
-      <w:r>
-        <w:t>- (Entrega:</w:t>
-      </w:r>
-      <w:r>
-        <w:rPr>
-          <w:spacing w:val="-3"/>
-        </w:rPr>
-        <w:t xml:space="preserve"> </w:t>
-      </w:r>
-      <w:r>
-        <w:t>10/10/2021)</w:t>
-      </w:r>
-    </w:p>
-    <w:p>
-      <w:pPr>
-        <w:pStyle w:val="PargrafodaLista"/>
-        <w:numPr>
-          <w:ilvl w:val="3"/>
-          <w:numId w:val="1"/>
-        </w:numPr>
-        <w:tabs>
-          <w:tab w:val="left" w:pos="3100"/>
-        </w:tabs>
-      </w:pPr>
-      <w:r>
-        <w:t>Desenvolvedores</w:t>
-      </w:r>
-      <w:r>
-        <w:rPr>
-          <w:spacing w:val="-5"/>
-        </w:rPr>
-        <w:t xml:space="preserve"> </w:t>
-      </w:r>
-      <w:r>
-        <w:t>front-end;</w:t>
-      </w:r>
-    </w:p>
-    <w:p>
-      <w:pPr>
-        <w:pStyle w:val="PargrafodaLista"/>
+        <w:t>Execução</w:t>
+      </w:r>
+      <w:r>
+        <w:rPr>
+          <w:spacing w:val="-1"/>
+        </w:rPr>
+        <w:t xml:space="preserve"> </w:t>
+      </w:r>
+      <w:r>
+        <w:t>do</w:t>
+      </w:r>
+      <w:r>
+        <w:rPr>
+          <w:spacing w:val="-1"/>
+        </w:rPr>
+        <w:t xml:space="preserve"> </w:t>
+      </w:r>
+      <w:r>
+        <w:t>desenvolvimento</w:t>
+      </w:r>
+      <w:r>
+        <w:rPr>
+          <w:spacing w:val="-1"/>
+        </w:rPr>
+        <w:t xml:space="preserve"> </w:t>
+      </w:r>
+      <w:r>
+        <w:t>do</w:t>
+      </w:r>
+      <w:r>
+        <w:rPr>
+          <w:spacing w:val="-1"/>
+        </w:rPr>
+        <w:t xml:space="preserve"> </w:t>
+      </w:r>
+      <w:r>
+        <w:t>site</w:t>
+      </w:r>
+    </w:p>
+    <w:p>
+      <w:pPr>
+        <w:pStyle w:val="ListParagraph"/>
         <w:numPr>
           <w:ilvl w:val="3"/>
           <w:numId w:val="1"/>
@@ -4667,135 +4294,6 @@
         <w:spacing w:before="21"/>
       </w:pPr>
       <w:r>
-        <w:t>Desenvolvedores</w:t>
-      </w:r>
-      <w:r>
-        <w:rPr>
-          <w:spacing w:val="-4"/>
-        </w:rPr>
-        <w:t xml:space="preserve"> </w:t>
-      </w:r>
-      <w:r>
-        <w:t>back-end;</w:t>
-      </w:r>
-    </w:p>
-    <w:p>
-      <w:pPr>
-        <w:pStyle w:val="PargrafodaLista"/>
-        <w:numPr>
-          <w:ilvl w:val="3"/>
-          <w:numId w:val="1"/>
-        </w:numPr>
-        <w:tabs>
-          <w:tab w:val="left" w:pos="3100"/>
-        </w:tabs>
-      </w:pPr>
-      <w:r>
-        <w:t>Espaço</w:t>
-      </w:r>
-      <w:r>
-        <w:rPr>
-          <w:spacing w:val="-1"/>
-        </w:rPr>
-        <w:t xml:space="preserve"> </w:t>
-      </w:r>
-      <w:r>
-        <w:t>de</w:t>
-      </w:r>
-      <w:r>
-        <w:rPr>
-          <w:spacing w:val="-1"/>
-        </w:rPr>
-        <w:t xml:space="preserve"> </w:t>
-      </w:r>
-      <w:r>
-        <w:t>produção;</w:t>
-      </w:r>
-    </w:p>
-    <w:p>
-      <w:pPr>
-        <w:pStyle w:val="PargrafodaLista"/>
-        <w:numPr>
-          <w:ilvl w:val="2"/>
-          <w:numId w:val="1"/>
-        </w:numPr>
-        <w:tabs>
-          <w:tab w:val="left" w:pos="2379"/>
-          <w:tab w:val="left" w:pos="2380"/>
-        </w:tabs>
-        <w:spacing w:before="20"/>
-      </w:pPr>
-      <w:r>
-        <w:t>Execução</w:t>
-      </w:r>
-      <w:r>
-        <w:rPr>
-          <w:spacing w:val="-1"/>
-        </w:rPr>
-        <w:t xml:space="preserve"> </w:t>
-      </w:r>
-      <w:r>
-        <w:t>do</w:t>
-      </w:r>
-      <w:r>
-        <w:rPr>
-          <w:spacing w:val="-1"/>
-        </w:rPr>
-        <w:t xml:space="preserve"> </w:t>
-      </w:r>
-      <w:r>
-        <w:t>desenvolvimento</w:t>
-      </w:r>
-      <w:r>
-        <w:rPr>
-          <w:spacing w:val="-1"/>
-        </w:rPr>
-        <w:t xml:space="preserve"> </w:t>
-      </w:r>
-      <w:r>
-        <w:t>do</w:t>
-      </w:r>
-      <w:r>
-        <w:rPr>
-          <w:spacing w:val="-1"/>
-        </w:rPr>
-        <w:t xml:space="preserve"> </w:t>
-      </w:r>
-      <w:r>
-        <w:t>site</w:t>
-      </w:r>
-      <w:r>
-        <w:rPr>
-          <w:spacing w:val="-3"/>
-        </w:rPr>
-        <w:t xml:space="preserve"> </w:t>
-      </w:r>
-      <w:r>
-        <w:t>- (Entrega:</w:t>
-      </w:r>
-      <w:r>
-        <w:rPr>
-          <w:spacing w:val="-3"/>
-        </w:rPr>
-        <w:t xml:space="preserve"> </w:t>
-      </w:r>
-      <w:r>
-        <w:t>01/06/2022)</w:t>
-      </w:r>
-    </w:p>
-    <w:p>
-      <w:pPr>
-        <w:pStyle w:val="PargrafodaLista"/>
-        <w:numPr>
-          <w:ilvl w:val="3"/>
-          <w:numId w:val="1"/>
-        </w:numPr>
-        <w:tabs>
-          <w:tab w:val="left" w:pos="3100"/>
-        </w:tabs>
-        <w:spacing w:before="21"/>
-      </w:pPr>
-      <w:r>
         <w:t>Página</w:t>
       </w:r>
       <w:r>
@@ -4810,76 +4308,7 @@
     </w:p>
     <w:p>
       <w:pPr>
-        <w:pStyle w:val="PargrafodaLista"/>
-        <w:numPr>
-          <w:ilvl w:val="3"/>
-          <w:numId w:val="1"/>
-        </w:numPr>
-        <w:tabs>
-          <w:tab w:val="left" w:pos="3100"/>
-        </w:tabs>
-      </w:pPr>
-      <w:r>
-        <w:t>Página</w:t>
-      </w:r>
-      <w:r>
-        <w:rPr>
-          <w:spacing w:val="-2"/>
-        </w:rPr>
-        <w:t xml:space="preserve"> </w:t>
-      </w:r>
-      <w:r>
-        <w:t>de</w:t>
-      </w:r>
-      <w:r>
-        <w:rPr>
-          <w:spacing w:val="2"/>
-        </w:rPr>
-        <w:t xml:space="preserve"> </w:t>
-      </w:r>
-      <w:r>
-        <w:t>ca</w:t>
-      </w:r>
-      <w:r>
-        <w:t>dastro;</w:t>
-      </w:r>
-    </w:p>
-    <w:p>
-      <w:pPr>
-        <w:pStyle w:val="PargrafodaLista"/>
-        <w:numPr>
-          <w:ilvl w:val="3"/>
-          <w:numId w:val="1"/>
-        </w:numPr>
-        <w:tabs>
-          <w:tab w:val="left" w:pos="3100"/>
-        </w:tabs>
-      </w:pPr>
-      <w:r>
-        <w:t>Página</w:t>
-      </w:r>
-      <w:r>
-        <w:rPr>
-          <w:spacing w:val="-2"/>
-        </w:rPr>
-        <w:t xml:space="preserve"> </w:t>
-      </w:r>
-      <w:r>
-        <w:t>do</w:t>
-      </w:r>
-      <w:r>
-        <w:rPr>
-          <w:spacing w:val="-1"/>
-        </w:rPr>
-        <w:t xml:space="preserve"> </w:t>
-      </w:r>
-      <w:r>
-        <w:t>usuário;</w:t>
-      </w:r>
-    </w:p>
-    <w:p>
-      <w:pPr>
-        <w:pStyle w:val="PargrafodaLista"/>
+        <w:pStyle w:val="ListParagraph"/>
         <w:numPr>
           <w:ilvl w:val="4"/>
           <w:numId w:val="1"/>
@@ -4894,106 +4323,10 @@
       <w:r>
         <w:t>Links para inserção de dados;</w:t>
       </w:r>
-      <w:r>
-        <w:rPr>
-          <w:spacing w:val="-47"/>
-        </w:rPr>
-        <w:t xml:space="preserve"> </w:t>
-      </w:r>
-      <w:r>
-        <w:t>2.1.2.3.1.1</w:t>
-      </w:r>
-      <w:r>
-        <w:rPr>
-          <w:spacing w:val="34"/>
-        </w:rPr>
-        <w:t xml:space="preserve"> </w:t>
-      </w:r>
-      <w:r>
-        <w:t>Água;</w:t>
-      </w:r>
-    </w:p>
-    <w:p>
-      <w:pPr>
-        <w:pStyle w:val="PargrafodaLista"/>
-        <w:numPr>
-          <w:ilvl w:val="5"/>
-          <w:numId w:val="1"/>
-        </w:numPr>
-        <w:tabs>
-          <w:tab w:val="left" w:pos="4900"/>
-        </w:tabs>
-        <w:spacing w:before="0"/>
-      </w:pPr>
-      <w:r>
-        <w:t>Energia;</w:t>
-      </w:r>
-    </w:p>
-    <w:p>
-      <w:pPr>
-        <w:pStyle w:val="PargrafodaLista"/>
-        <w:numPr>
-          <w:ilvl w:val="5"/>
-          <w:numId w:val="1"/>
-        </w:numPr>
-        <w:tabs>
-          <w:tab w:val="left" w:pos="4900"/>
-        </w:tabs>
-      </w:pPr>
-      <w:r>
-        <w:t>Gás;</w:t>
-      </w:r>
-    </w:p>
-    <w:p>
-      <w:pPr>
-        <w:pStyle w:val="PargrafodaLista"/>
-        <w:numPr>
-          <w:ilvl w:val="5"/>
-          <w:numId w:val="1"/>
-        </w:numPr>
-        <w:tabs>
-          <w:tab w:val="left" w:pos="4900"/>
-        </w:tabs>
-        <w:spacing w:before="20"/>
-      </w:pPr>
-      <w:r>
-        <w:t>Combustivél;</w:t>
-      </w:r>
-    </w:p>
-    <w:p>
-      <w:pPr>
-        <w:pStyle w:val="PargrafodaLista"/>
-        <w:numPr>
-          <w:ilvl w:val="5"/>
-          <w:numId w:val="1"/>
-        </w:numPr>
-        <w:tabs>
-          <w:tab w:val="left" w:pos="4900"/>
-        </w:tabs>
-        <w:spacing w:before="21"/>
-      </w:pPr>
-      <w:r>
-        <w:t>Mercado;</w:t>
-      </w:r>
-    </w:p>
-    <w:p>
-      <w:pPr>
-        <w:pStyle w:val="PargrafodaLista"/>
-        <w:numPr>
-          <w:ilvl w:val="5"/>
-          <w:numId w:val="1"/>
-        </w:numPr>
-        <w:tabs>
-          <w:tab w:val="left" w:pos="4900"/>
-        </w:tabs>
-      </w:pPr>
-      <w:r>
-        <w:t>Lazer;</w:t>
-      </w:r>
-    </w:p>
-    <w:p>
-      <w:pPr>
-        <w:pStyle w:val="PargrafodaLista"/>
+    </w:p>
+    <w:p>
+      <w:pPr>
+        <w:pStyle w:val="ListParagraph"/>
         <w:numPr>
           <w:ilvl w:val="4"/>
           <w:numId w:val="1"/>
@@ -5002,24 +4335,16 @@
           <w:tab w:val="left" w:pos="4179"/>
           <w:tab w:val="left" w:pos="4180"/>
         </w:tabs>
-        <w:ind w:left="4180"/>
-      </w:pPr>
-      <w:r>
-        <w:t>Configurações da</w:t>
-      </w:r>
-      <w:r>
-        <w:rPr>
-          <w:spacing w:val="-2"/>
-        </w:rPr>
-        <w:t xml:space="preserve"> </w:t>
-      </w:r>
-      <w:r>
-        <w:t>conta;</w:t>
-      </w:r>
-    </w:p>
-    <w:p>
-      <w:pPr>
-        <w:pStyle w:val="PargrafodaLista"/>
+        <w:spacing w:before="20" w:line="259" w:lineRule="auto"/>
+        <w:ind w:right="2739" w:hanging="720"/>
+      </w:pPr>
+      <w:r>
+        <w:t>Link para sair da página;</w:t>
+      </w:r>
+    </w:p>
+    <w:p>
+      <w:pPr>
+        <w:pStyle w:val="ListParagraph"/>
         <w:numPr>
           <w:ilvl w:val="3"/>
           <w:numId w:val="1"/>
@@ -5029,39 +4354,74 @@
         </w:tabs>
       </w:pPr>
       <w:r>
-        <w:t>Disponibilização</w:t>
-      </w:r>
-      <w:r>
-        <w:rPr>
-          <w:spacing w:val="-1"/>
-        </w:rPr>
-        <w:t xml:space="preserve"> </w:t>
-      </w:r>
-      <w:r>
-        <w:t>para</w:t>
-      </w:r>
-      <w:r>
-        <w:rPr>
-          <w:spacing w:val="-1"/>
-        </w:rPr>
-        <w:t xml:space="preserve"> </w:t>
-      </w:r>
-      <w:r>
-        <w:t>testes;</w:t>
-      </w:r>
-    </w:p>
-    <w:p>
-      <w:pPr>
+        <w:t>Página</w:t>
+      </w:r>
+      <w:r>
+        <w:rPr>
+          <w:spacing w:val="-2"/>
+        </w:rPr>
+        <w:t xml:space="preserve"> </w:t>
+      </w:r>
+      <w:r>
+        <w:t>do</w:t>
+      </w:r>
+      <w:r>
+        <w:rPr>
+          <w:spacing w:val="-1"/>
+        </w:rPr>
+        <w:t xml:space="preserve"> </w:t>
+      </w:r>
+      <w:r>
+        <w:t>usuário</w:t>
+      </w:r>
+      <w:r>
+        <w:t>(login)</w:t>
+      </w:r>
+      <w:r>
+        <w:t>;</w:t>
+      </w:r>
+    </w:p>
+    <w:p>
+      <w:pPr>
+        <w:pStyle w:val="ListParagraph"/>
+        <w:numPr>
+          <w:ilvl w:val="3"/>
+          <w:numId w:val="1"/>
+        </w:numPr>
+        <w:tabs>
+          <w:tab w:val="left" w:pos="3100"/>
+        </w:tabs>
         <w:sectPr>
           <w:pgSz w:w="11910" w:h="16840"/>
           <w:pgMar w:top="1860" w:right="1140" w:bottom="1920" w:left="1220" w:header="713" w:footer="1724" w:gutter="0"/>
           <w:cols w:space="720"/>
         </w:sectPr>
       </w:pPr>
-    </w:p>
-    <w:p>
-      <w:pPr>
-        <w:pStyle w:val="Corpodetexto"/>
+      <w:r>
+        <w:t>Disponibilização</w:t>
+      </w:r>
+      <w:r>
+        <w:rPr>
+          <w:spacing w:val="-1"/>
+        </w:rPr>
+        <w:t xml:space="preserve"> </w:t>
+      </w:r>
+      <w:r>
+        <w:t>para</w:t>
+      </w:r>
+      <w:r>
+        <w:rPr>
+          <w:spacing w:val="-1"/>
+        </w:rPr>
+        <w:t xml:space="preserve"> </w:t>
+      </w:r>
+      <w:r>
+        <w:t>testes;</w:t>
+      </w:r>
+    </w:p>
+    <w:p>
+      <w:pPr>
+        <w:pStyle w:val="BodyText"/>
         <w:spacing w:before="9"/>
         <w:ind w:left="0" w:firstLine="0"/>
         <w:rPr>
@@ -5071,7 +4431,7 @@
     </w:p>
     <w:p>
       <w:pPr>
-        <w:pStyle w:val="PargrafodaLista"/>
+        <w:pStyle w:val="ListParagraph"/>
         <w:numPr>
           <w:ilvl w:val="4"/>
           <w:numId w:val="1"/>
@@ -5116,7 +4476,7 @@
     </w:p>
     <w:p>
       <w:pPr>
-        <w:pStyle w:val="PargrafodaLista"/>
+        <w:pStyle w:val="ListParagraph"/>
         <w:numPr>
           <w:ilvl w:val="4"/>
           <w:numId w:val="1"/>
@@ -5160,7 +4520,7 @@
     </w:p>
     <w:p>
       <w:pPr>
-        <w:pStyle w:val="PargrafodaLista"/>
+        <w:pStyle w:val="ListParagraph"/>
         <w:numPr>
           <w:ilvl w:val="4"/>
           <w:numId w:val="1"/>
@@ -5214,7 +4574,7 @@
     </w:p>
     <w:p>
       <w:pPr>
-        <w:pStyle w:val="PargrafodaLista"/>
+        <w:pStyle w:val="ListParagraph"/>
         <w:numPr>
           <w:ilvl w:val="0"/>
           <w:numId w:val="1"/>
@@ -5270,31 +4630,10 @@
         </w:rPr>
         <w:t xml:space="preserve"> </w:t>
       </w:r>
-      <w:r>
-        <w:t>-</w:t>
-      </w:r>
-      <w:r>
-        <w:rPr>
-          <w:spacing w:val="-3"/>
-        </w:rPr>
-        <w:t xml:space="preserve"> </w:t>
-      </w:r>
-      <w:r>
-        <w:t>(Entrega:</w:t>
-      </w:r>
-      <w:r>
-        <w:rPr>
-          <w:spacing w:val="-2"/>
-        </w:rPr>
-        <w:t xml:space="preserve"> </w:t>
-      </w:r>
-      <w:r>
-        <w:t>01/10/2023)</w:t>
-      </w:r>
-    </w:p>
-    <w:p>
-      <w:pPr>
-        <w:pStyle w:val="PargrafodaLista"/>
+    </w:p>
+    <w:p>
+      <w:pPr>
+        <w:pStyle w:val="ListParagraph"/>
         <w:numPr>
           <w:ilvl w:val="1"/>
           <w:numId w:val="1"/>
@@ -5364,7 +4703,7 @@
     </w:p>
     <w:p>
       <w:pPr>
-        <w:pStyle w:val="PargrafodaLista"/>
+        <w:pStyle w:val="ListParagraph"/>
         <w:numPr>
           <w:ilvl w:val="1"/>
           <w:numId w:val="1"/>
@@ -5442,7 +4781,7 @@
     </w:p>
     <w:p>
       <w:pPr>
-        <w:pStyle w:val="PargrafodaLista"/>
+        <w:pStyle w:val="ListParagraph"/>
         <w:numPr>
           <w:ilvl w:val="1"/>
           <w:numId w:val="1"/>
@@ -5493,14 +4832,14 @@
     </w:p>
     <w:p>
       <w:pPr>
-        <w:pStyle w:val="Corpodetexto"/>
+        <w:pStyle w:val="BodyText"/>
         <w:spacing w:before="0"/>
         <w:ind w:left="0" w:firstLine="0"/>
       </w:pPr>
     </w:p>
     <w:p>
       <w:pPr>
-        <w:pStyle w:val="Corpodetexto"/>
+        <w:pStyle w:val="BodyText"/>
         <w:spacing w:before="8"/>
         <w:ind w:left="0" w:firstLine="0"/>
         <w:rPr>
@@ -5510,7 +4849,7 @@
     </w:p>
     <w:p>
       <w:pPr>
-        <w:pStyle w:val="Ttulo1"/>
+        <w:pStyle w:val="Heading1"/>
         <w:numPr>
           <w:ilvl w:val="0"/>
           <w:numId w:val="3"/>
@@ -5558,7 +4897,7 @@
     </w:p>
     <w:p>
       <w:pPr>
-        <w:pStyle w:val="Corpodetexto"/>
+        <w:pStyle w:val="BodyText"/>
         <w:spacing w:before="0"/>
         <w:ind w:left="220" w:right="523" w:firstLine="0"/>
       </w:pPr>
@@ -5572,16 +4911,7 @@
         <w:t xml:space="preserve"> </w:t>
       </w:r>
       <w:r>
-        <w:t xml:space="preserve">software no estado beta do produto. </w:t>
-      </w:r>
-      <w:r>
-        <w:t xml:space="preserve">Com a aprovação </w:t>
-      </w:r>
-      <w:r>
-        <w:t>e</w:t>
-      </w:r>
-      <w:r>
-        <w:t xml:space="preserve"> verificação de</w:t>
+        <w:t>software no estado beta do produto. Com a aprovação e verificação de</w:t>
       </w:r>
       <w:r>
         <w:rPr>
@@ -5629,10 +4959,7 @@
         <w:t xml:space="preserve"> </w:t>
       </w:r>
       <w:r>
-        <w:t>a</w:t>
-      </w:r>
-      <w:r>
-        <w:t>utorizando</w:t>
+        <w:t>autorizando</w:t>
       </w:r>
       <w:r>
         <w:rPr>
@@ -5680,6 +5007,7 @@
         <w:t>consumo.</w:t>
       </w:r>
     </w:p>
+    <w:bookmarkEnd w:id="1"/>
     <w:p>
       <w:pPr>
         <w:sectPr>
@@ -5689,9 +5017,10 @@
         </w:sectPr>
       </w:pPr>
     </w:p>
-    <w:p>
-      <w:pPr>
-        <w:pStyle w:val="Corpodetexto"/>
+    <w:bookmarkEnd w:id="0"/>
+    <w:p>
+      <w:pPr>
+        <w:pStyle w:val="BodyText"/>
         <w:spacing w:before="2"/>
         <w:ind w:left="0" w:firstLine="0"/>
         <w:rPr>
@@ -5701,7 +5030,7 @@
     </w:p>
     <w:p>
       <w:pPr>
-        <w:pStyle w:val="Ttulo1"/>
+        <w:pStyle w:val="Heading1"/>
         <w:numPr>
           <w:ilvl w:val="0"/>
           <w:numId w:val="3"/>
@@ -5735,7 +5064,7 @@
     </w:p>
     <w:p>
       <w:pPr>
-        <w:pStyle w:val="Corpodetexto"/>
+        <w:pStyle w:val="BodyText"/>
         <w:spacing w:before="0"/>
         <w:ind w:left="220" w:right="327" w:firstLine="0"/>
       </w:pPr>
@@ -5758,10 +5087,7 @@
         <w:t xml:space="preserve"> </w:t>
       </w:r>
       <w:r>
-        <w:t>produto. Caso haja alterações da parte do cliente, o gerente poder</w:t>
-      </w:r>
-      <w:r>
-        <w:t>á mudar o escopo para adaptação</w:t>
+        <w:t>produto. Caso haja alterações da parte do cliente, o gerente poderá mudar o escopo para adaptação</w:t>
       </w:r>
       <w:r>
         <w:rPr>
@@ -5784,7 +5110,7 @@
     </w:p>
     <w:p>
       <w:pPr>
-        <w:pStyle w:val="Corpodetexto"/>
+        <w:pStyle w:val="BodyText"/>
         <w:spacing w:before="0"/>
         <w:ind w:left="0" w:firstLine="0"/>
         <w:rPr>
@@ -5794,7 +5120,7 @@
     </w:p>
     <w:p>
       <w:pPr>
-        <w:pStyle w:val="Corpodetexto"/>
+        <w:pStyle w:val="BodyText"/>
         <w:spacing w:before="11"/>
         <w:ind w:left="0" w:firstLine="0"/>
         <w:rPr>
@@ -5804,7 +5130,7 @@
     </w:p>
     <w:tbl>
       <w:tblPr>
-        <w:tblStyle w:val="TableNormal"/>
+        <w:tblStyle w:val="TableNormal1"/>
         <w:tblW w:w="0" w:type="auto"/>
         <w:tblInd w:w="196" w:type="dxa"/>
         <w:tblBorders>
@@ -5939,27 +5265,6 @@
               <w:spacing w:before="35"/>
               <w:ind w:left="28"/>
             </w:pPr>
-            <w:r>
-              <w:t>Gerente</w:t>
-            </w:r>
-            <w:r>
-              <w:rPr>
-                <w:spacing w:val="-3"/>
-              </w:rPr>
-              <w:t xml:space="preserve"> </w:t>
-            </w:r>
-            <w:r>
-              <w:t>do</w:t>
-            </w:r>
-            <w:r>
-              <w:rPr>
-                <w:spacing w:val="-1"/>
-              </w:rPr>
-              <w:t xml:space="preserve"> </w:t>
-            </w:r>
-            <w:r>
-              <w:t>Projeto</w:t>
-            </w:r>
           </w:p>
         </w:tc>
         <w:tc>
@@ -5970,29 +5275,8 @@
             <w:pPr>
               <w:pStyle w:val="TableParagraph"/>
               <w:spacing w:before="35"/>
-              <w:ind w:left="28"/>
+              <w:ind w:left="0"/>
             </w:pPr>
-            <w:r>
-              <w:t>Lucas</w:t>
-            </w:r>
-            <w:r>
-              <w:rPr>
-                <w:spacing w:val="-1"/>
-              </w:rPr>
-              <w:t xml:space="preserve"> </w:t>
-            </w:r>
-            <w:r>
-              <w:t>Kouketsu</w:t>
-            </w:r>
-            <w:r>
-              <w:rPr>
-                <w:spacing w:val="-1"/>
-              </w:rPr>
-              <w:t xml:space="preserve"> </w:t>
-            </w:r>
-            <w:r>
-              <w:t>Zago</w:t>
-            </w:r>
           </w:p>
         </w:tc>
         <w:tc>
@@ -6003,11 +5287,8 @@
             <w:pPr>
               <w:pStyle w:val="TableParagraph"/>
               <w:spacing w:before="35"/>
-              <w:ind w:left="30"/>
+              <w:ind w:left="0"/>
             </w:pPr>
-            <w:r>
-              <w:t>15/03/2021</w:t>
-            </w:r>
           </w:p>
         </w:tc>
       </w:tr>
@@ -6045,7 +5326,7 @@
 <w:ftr xmlns:wpc="http://schemas.microsoft.com/office/word/2010/wordprocessingCanvas" xmlns:cx="http://schemas.microsoft.com/office/drawing/2014/chartex" xmlns:cx1="http://schemas.microsoft.com/office/drawing/2015/9/8/chartex" xmlns:cx2="http://schemas.microsoft.com/office/drawing/2015/10/21/chartex" xmlns:cx3="http://schemas.microsoft.com/office/drawing/2016/5/9/chartex" xmlns:cx4="http://schemas.microsoft.com/office/drawing/2016/5/10/chartex" xmlns:cx5="http://schemas.microsoft.com/office/drawing/2016/5/11/chartex" xmlns:cx6="http://schemas.microsoft.com/office/drawing/2016/5/12/chartex" xmlns:cx7="http://schemas.microsoft.com/office/drawing/2016/5/13/chartex" xmlns:cx8="http://schemas.microsoft.com/office/drawing/2016/5/14/chartex" xmlns:mc="http://schemas.openxmlformats.org/markup-compatibility/2006" xmlns:aink="http://schemas.microsoft.com/office/drawing/2016/ink" xmlns:am3d="http://schemas.microsoft.com/office/drawing/2017/model3d" xmlns:o="urn:schemas-microsoft-com:office:office" xmlns:r="http://schemas.openxmlformats.org/officeDocument/2006/relationships" xmlns:m="http://schemas.openxmlformats.org/officeDocument/2006/math" xmlns:v="urn:schemas-microsoft-com:vml" xmlns:wp14="http://schemas.microsoft.com/office/word/2010/wordprocessingDrawing" xmlns:wp="http://schemas.openxmlformats.org/drawingml/2006/wordprocessingDrawing" xmlns:w10="urn:schemas-microsoft-com:office:word" xmlns:w="http://schemas.openxmlformats.org/wordprocessingml/2006/main" xmlns:w14="http://schemas.microsoft.com/office/word/2010/wordml" xmlns:w15="http://schemas.microsoft.com/office/word/2012/wordml" xmlns:w16cex="http://schemas.microsoft.com/office/word/2018/wordml/cex" xmlns:w16cid="http://schemas.microsoft.com/office/word/2016/wordml/cid" xmlns:w16="http://schemas.microsoft.com/office/word/2018/wordml" xmlns:w16sdtdh="http://schemas.microsoft.com/office/word/2020/wordml/sdtdatahash" xmlns:w16se="http://schemas.microsoft.com/office/word/2015/wordml/symex" xmlns:wpg="http://schemas.microsoft.com/office/word/2010/wordprocessingGroup" xmlns:wpi="http://schemas.microsoft.com/office/word/2010/wordprocessingInk" xmlns:wne="http://schemas.microsoft.com/office/word/2006/wordml" xmlns:wps="http://schemas.microsoft.com/office/word/2010/wordprocessingShape" mc:Ignorable="w14 w15 w16se w16cid w16 w16cex w16sdtdh wp14">
   <w:p>
     <w:pPr>
-      <w:pStyle w:val="Corpodetexto"/>
+      <w:pStyle w:val="BodyText"/>
       <w:spacing w:before="0" w:line="14" w:lineRule="auto"/>
       <w:ind w:left="0" w:firstLine="0"/>
       <w:rPr>
@@ -6067,11 +5348,11 @@
           <v:path gradientshapeok="t" o:connecttype="rect"/>
         </v:shapetype>
         <v:shape id="_x0000_s2051" type="#_x0000_t202" style="position:absolute;margin-left:70.65pt;margin-top:749.35pt;width:157.2pt;height:13.05pt;z-index:-15938048;mso-position-horizontal-relative:page;mso-position-vertical-relative:page" filled="f" stroked="f">
-          <v:textbox inset="0,0,0,0">
+          <v:textbox style="mso-next-textbox:#_x0000_s2051" inset="0,0,0,0">
             <w:txbxContent>
               <w:p>
                 <w:pPr>
-                  <w:pStyle w:val="Corpodetexto"/>
+                  <w:pStyle w:val="BodyText"/>
                   <w:spacing w:before="0" w:line="245" w:lineRule="exact"/>
                   <w:ind w:left="20" w:firstLine="0"/>
                 </w:pPr>
@@ -6143,11 +5424,11 @@
     <w:r>
       <w:pict w14:anchorId="2320522A">
         <v:shape id="_x0000_s2050" type="#_x0000_t202" style="position:absolute;margin-left:463pt;margin-top:749.35pt;width:64.6pt;height:13.05pt;z-index:-15937536;mso-position-horizontal-relative:page;mso-position-vertical-relative:page" filled="f" stroked="f">
-          <v:textbox inset="0,0,0,0">
+          <v:textbox style="mso-next-textbox:#_x0000_s2050" inset="0,0,0,0">
             <w:txbxContent>
               <w:p>
                 <w:pPr>
-                  <w:pStyle w:val="Corpodetexto"/>
+                  <w:pStyle w:val="BodyText"/>
                   <w:spacing w:before="0" w:line="245" w:lineRule="exact"/>
                   <w:ind w:left="20" w:firstLine="0"/>
                 </w:pPr>
@@ -6211,11 +5492,11 @@
     <w:r>
       <w:pict w14:anchorId="29FCD912">
         <v:shape id="_x0000_s2049" type="#_x0000_t202" style="position:absolute;margin-left:70.65pt;margin-top:774.8pt;width:51.1pt;height:13.05pt;z-index:-15937024;mso-position-horizontal-relative:page;mso-position-vertical-relative:page" filled="f" stroked="f">
-          <v:textbox inset="0,0,0,0">
+          <v:textbox style="mso-next-textbox:#_x0000_s2049" inset="0,0,0,0">
             <w:txbxContent>
               <w:p>
                 <w:pPr>
-                  <w:pStyle w:val="Corpodetexto"/>
+                  <w:pStyle w:val="BodyText"/>
                   <w:spacing w:before="0" w:line="245" w:lineRule="exact"/>
                   <w:ind w:left="20" w:firstLine="0"/>
                 </w:pPr>
@@ -6259,7 +5540,7 @@
 <w:hdr xmlns:wpc="http://schemas.microsoft.com/office/word/2010/wordprocessingCanvas" xmlns:cx="http://schemas.microsoft.com/office/drawing/2014/chartex" xmlns:cx1="http://schemas.microsoft.com/office/drawing/2015/9/8/chartex" xmlns:cx2="http://schemas.microsoft.com/office/drawing/2015/10/21/chartex" xmlns:cx3="http://schemas.microsoft.com/office/drawing/2016/5/9/chartex" xmlns:cx4="http://schemas.microsoft.com/office/drawing/2016/5/10/chartex" xmlns:cx5="http://schemas.microsoft.com/office/drawing/2016/5/11/chartex" xmlns:cx6="http://schemas.microsoft.com/office/drawing/2016/5/12/chartex" xmlns:cx7="http://schemas.microsoft.com/office/drawing/2016/5/13/chartex" xmlns:cx8="http://schemas.microsoft.com/office/drawing/2016/5/14/chartex" xmlns:mc="http://schemas.openxmlformats.org/markup-compatibility/2006" xmlns:aink="http://schemas.microsoft.com/office/drawing/2016/ink" xmlns:am3d="http://schemas.microsoft.com/office/drawing/2017/model3d" xmlns:o="urn:schemas-microsoft-com:office:office" xmlns:r="http://schemas.openxmlformats.org/officeDocument/2006/relationships" xmlns:m="http://schemas.openxmlformats.org/officeDocument/2006/math" xmlns:v="urn:schemas-microsoft-com:vml" xmlns:wp14="http://schemas.microsoft.com/office/word/2010/wordprocessingDrawing" xmlns:wp="http://schemas.openxmlformats.org/drawingml/2006/wordprocessingDrawing" xmlns:w10="urn:schemas-microsoft-com:office:word" xmlns:w="http://schemas.openxmlformats.org/wordprocessingml/2006/main" xmlns:w14="http://schemas.microsoft.com/office/word/2010/wordml" xmlns:w15="http://schemas.microsoft.com/office/word/2012/wordml" xmlns:w16cex="http://schemas.microsoft.com/office/word/2018/wordml/cex" xmlns:w16cid="http://schemas.microsoft.com/office/word/2016/wordml/cid" xmlns:w16="http://schemas.microsoft.com/office/word/2018/wordml" xmlns:w16sdtdh="http://schemas.microsoft.com/office/word/2020/wordml/sdtdatahash" xmlns:w16se="http://schemas.microsoft.com/office/word/2015/wordml/symex" xmlns:wpg="http://schemas.microsoft.com/office/word/2010/wordprocessingGroup" xmlns:wpi="http://schemas.microsoft.com/office/word/2010/wordprocessingInk" xmlns:wne="http://schemas.microsoft.com/office/word/2006/wordml" xmlns:wps="http://schemas.microsoft.com/office/word/2010/wordprocessingShape" mc:Ignorable="w14 w15 w16se w16cid w16 w16cex w16sdtdh wp14">
   <w:p>
     <w:pPr>
-      <w:pStyle w:val="Corpodetexto"/>
+      <w:pStyle w:val="BodyText"/>
       <w:spacing w:before="0" w:line="14" w:lineRule="auto"/>
       <w:ind w:left="0" w:firstLine="0"/>
       <w:rPr>
@@ -6273,11 +5554,11 @@
           <v:path gradientshapeok="t" o:connecttype="rect"/>
         </v:shapetype>
         <v:shape id="_x0000_s2053" type="#_x0000_t202" style="position:absolute;margin-left:86.15pt;margin-top:35.4pt;width:423.15pt;height:58.2pt;z-index:15728640;mso-position-horizontal-relative:page;mso-position-vertical-relative:page" filled="f" stroked="f">
-          <v:textbox inset="0,0,0,0">
+          <v:textbox style="mso-next-textbox:#_x0000_s2053" inset="0,0,0,0">
             <w:txbxContent>
               <w:tbl>
                 <w:tblPr>
-                  <w:tblStyle w:val="TableNormal"/>
+                  <w:tblStyle w:val="TableNormal1"/>
                   <w:tblW w:w="0" w:type="auto"/>
                   <w:tblInd w:w="5" w:type="dxa"/>
                   <w:tblBorders>
@@ -6419,7 +5700,7 @@
               </w:tbl>
               <w:p>
                 <w:pPr>
-                  <w:pStyle w:val="Corpodetexto"/>
+                  <w:pStyle w:val="BodyText"/>
                   <w:spacing w:before="0"/>
                   <w:ind w:left="0" w:firstLine="0"/>
                 </w:pPr>
@@ -6435,7 +5716,7 @@
         <w:noProof/>
       </w:rPr>
       <w:drawing>
-        <wp:anchor distT="0" distB="0" distL="0" distR="0" simplePos="0" relativeHeight="251658240" behindDoc="1" locked="0" layoutInCell="1" allowOverlap="1" wp14:anchorId="64D31BFD" wp14:editId="11E5B392">
+        <wp:anchor distT="0" distB="0" distL="0" distR="0" simplePos="0" relativeHeight="251660288" behindDoc="1" locked="0" layoutInCell="1" allowOverlap="1" wp14:anchorId="64D31BFD" wp14:editId="11E5B392">
           <wp:simplePos x="0" y="0"/>
           <wp:positionH relativeFrom="page">
             <wp:posOffset>5289803</wp:posOffset>
@@ -6446,7 +5727,7 @@
           <wp:extent cx="1104900" cy="484631"/>
           <wp:effectExtent l="0" t="0" r="0" b="0"/>
           <wp:wrapNone/>
-          <wp:docPr id="1" name="image1.jpeg"/>
+          <wp:docPr id="7" name="image1.jpeg"/>
           <wp:cNvGraphicFramePr>
             <a:graphicFrameLocks xmlns:a="http://schemas.openxmlformats.org/drawingml/2006/main" noChangeAspect="1"/>
           </wp:cNvGraphicFramePr>
@@ -6495,7 +5776,6 @@
       <w:lvlJc w:val="left"/>
       <w:pPr>
         <w:ind w:left="580" w:hanging="360"/>
-        <w:jc w:val="left"/>
       </w:pPr>
       <w:rPr>
         <w:rFonts w:ascii="Calibri" w:eastAsia="Calibri" w:hAnsi="Calibri" w:cs="Calibri" w:hint="default"/>
@@ -6512,7 +5792,6 @@
       <w:lvlJc w:val="left"/>
       <w:pPr>
         <w:ind w:left="1300" w:hanging="360"/>
-        <w:jc w:val="left"/>
       </w:pPr>
       <w:rPr>
         <w:rFonts w:ascii="Calibri" w:eastAsia="Calibri" w:hAnsi="Calibri" w:cs="Calibri" w:hint="default"/>
@@ -6529,7 +5808,6 @@
       <w:lvlJc w:val="left"/>
       <w:pPr>
         <w:ind w:left="2380" w:hanging="720"/>
-        <w:jc w:val="left"/>
       </w:pPr>
       <w:rPr>
         <w:rFonts w:ascii="Calibri" w:eastAsia="Calibri" w:hAnsi="Calibri" w:cs="Calibri" w:hint="default"/>
@@ -6546,7 +5824,6 @@
       <w:lvlJc w:val="left"/>
       <w:pPr>
         <w:ind w:left="3100" w:hanging="720"/>
-        <w:jc w:val="left"/>
       </w:pPr>
       <w:rPr>
         <w:rFonts w:ascii="Calibri" w:eastAsia="Calibri" w:hAnsi="Calibri" w:cs="Calibri" w:hint="default"/>
@@ -6563,8 +5840,7 @@
       <w:lvlText w:val="%1.%2.%3.%4.%5"/>
       <w:lvlJc w:val="left"/>
       <w:pPr>
-        <w:ind w:left="3820" w:hanging="1080"/>
-        <w:jc w:val="left"/>
+        <w:ind w:left="4056" w:hanging="1080"/>
       </w:pPr>
       <w:rPr>
         <w:rFonts w:ascii="Calibri" w:eastAsia="Calibri" w:hAnsi="Calibri" w:cs="Calibri" w:hint="default"/>
@@ -6582,7 +5858,6 @@
       <w:lvlJc w:val="left"/>
       <w:pPr>
         <w:ind w:left="4900" w:hanging="1080"/>
-        <w:jc w:val="left"/>
       </w:pPr>
       <w:rPr>
         <w:rFonts w:ascii="Calibri" w:eastAsia="Calibri" w:hAnsi="Calibri" w:cs="Calibri" w:hint="default"/>
@@ -6641,7 +5916,6 @@
       <w:lvlJc w:val="left"/>
       <w:pPr>
         <w:ind w:left="580" w:hanging="360"/>
-        <w:jc w:val="left"/>
       </w:pPr>
       <w:rPr>
         <w:rFonts w:hint="default"/>
@@ -7223,7 +6497,6 @@
       <w:lvlJc w:val="left"/>
       <w:pPr>
         <w:ind w:left="580" w:hanging="360"/>
-        <w:jc w:val="left"/>
       </w:pPr>
       <w:rPr>
         <w:rFonts w:ascii="Calibri" w:eastAsia="Calibri" w:hAnsi="Calibri" w:cs="Calibri" w:hint="default"/>
@@ -7240,7 +6513,6 @@
       <w:lvlJc w:val="left"/>
       <w:pPr>
         <w:ind w:left="1300" w:hanging="360"/>
-        <w:jc w:val="left"/>
       </w:pPr>
       <w:rPr>
         <w:rFonts w:ascii="Calibri" w:eastAsia="Calibri" w:hAnsi="Calibri" w:cs="Calibri" w:hint="default"/>
@@ -7257,7 +6529,6 @@
       <w:lvlJc w:val="left"/>
       <w:pPr>
         <w:ind w:left="2380" w:hanging="720"/>
-        <w:jc w:val="left"/>
       </w:pPr>
       <w:rPr>
         <w:rFonts w:ascii="Calibri" w:eastAsia="Calibri" w:hAnsi="Calibri" w:cs="Calibri" w:hint="default"/>
@@ -7274,7 +6545,6 @@
       <w:lvlJc w:val="left"/>
       <w:pPr>
         <w:ind w:left="3100" w:hanging="720"/>
-        <w:jc w:val="left"/>
       </w:pPr>
       <w:rPr>
         <w:rFonts w:ascii="Calibri" w:eastAsia="Calibri" w:hAnsi="Calibri" w:cs="Calibri" w:hint="default"/>
@@ -7775,7 +7045,7 @@
       <w:lang w:val="pt-PT"/>
     </w:rPr>
   </w:style>
-  <w:style w:type="paragraph" w:styleId="Ttulo1">
+  <w:style w:type="paragraph" w:styleId="Heading1">
     <w:name w:val="heading 1"/>
     <w:basedOn w:val="Normal"/>
     <w:uiPriority w:val="9"/>
@@ -7793,13 +7063,13 @@
       <w:szCs w:val="28"/>
     </w:rPr>
   </w:style>
-  <w:style w:type="character" w:default="1" w:styleId="Fontepargpadro">
+  <w:style w:type="character" w:default="1" w:styleId="DefaultParagraphFont">
     <w:name w:val="Default Paragraph Font"/>
     <w:uiPriority w:val="1"/>
     <w:semiHidden/>
     <w:unhideWhenUsed/>
   </w:style>
-  <w:style w:type="table" w:default="1" w:styleId="Tabelanormal">
+  <w:style w:type="table" w:default="1" w:styleId="TableNormal">
     <w:name w:val="Normal Table"/>
     <w:uiPriority w:val="99"/>
     <w:semiHidden/>
@@ -7814,14 +7084,14 @@
       </w:tblCellMar>
     </w:tblPr>
   </w:style>
-  <w:style w:type="numbering" w:default="1" w:styleId="Semlista">
+  <w:style w:type="numbering" w:default="1" w:styleId="NoList">
     <w:name w:val="No List"/>
     <w:uiPriority w:val="99"/>
     <w:semiHidden/>
     <w:unhideWhenUsed/>
   </w:style>
-  <w:style w:type="table" w:customStyle="1" w:styleId="TableNormal">
-    <w:name w:val="Table Normal"/>
+  <w:style w:type="table" w:customStyle="1" w:styleId="TableNormal1">
+    <w:name w:val="Table Normal1"/>
     <w:uiPriority w:val="2"/>
     <w:semiHidden/>
     <w:unhideWhenUsed/>
@@ -7836,7 +7106,7 @@
       </w:tblCellMar>
     </w:tblPr>
   </w:style>
-  <w:style w:type="paragraph" w:styleId="Corpodetexto">
+  <w:style w:type="paragraph" w:styleId="BodyText">
     <w:name w:val="Body Text"/>
     <w:basedOn w:val="Normal"/>
     <w:uiPriority w:val="1"/>
@@ -7846,7 +7116,7 @@
       <w:ind w:left="2380" w:hanging="360"/>
     </w:pPr>
   </w:style>
-  <w:style w:type="paragraph" w:styleId="PargrafodaLista">
+  <w:style w:type="paragraph" w:styleId="ListParagraph">
     <w:name w:val="List Paragraph"/>
     <w:basedOn w:val="Normal"/>
     <w:uiPriority w:val="1"/>
@@ -7864,6 +7134,56 @@
     <w:pPr>
       <w:ind w:left="107"/>
     </w:pPr>
+  </w:style>
+  <w:style w:type="paragraph" w:styleId="Header">
+    <w:name w:val="header"/>
+    <w:basedOn w:val="Normal"/>
+    <w:link w:val="HeaderChar"/>
+    <w:uiPriority w:val="99"/>
+    <w:unhideWhenUsed/>
+    <w:rsid w:val="006A58EC"/>
+    <w:pPr>
+      <w:tabs>
+        <w:tab w:val="center" w:pos="4513"/>
+        <w:tab w:val="right" w:pos="9026"/>
+      </w:tabs>
+    </w:pPr>
+  </w:style>
+  <w:style w:type="character" w:customStyle="1" w:styleId="HeaderChar">
+    <w:name w:val="Header Char"/>
+    <w:basedOn w:val="DefaultParagraphFont"/>
+    <w:link w:val="Header"/>
+    <w:uiPriority w:val="99"/>
+    <w:rsid w:val="006A58EC"/>
+    <w:rPr>
+      <w:rFonts w:ascii="Calibri" w:eastAsia="Calibri" w:hAnsi="Calibri" w:cs="Calibri"/>
+      <w:lang w:val="pt-PT"/>
+    </w:rPr>
+  </w:style>
+  <w:style w:type="paragraph" w:styleId="Footer">
+    <w:name w:val="footer"/>
+    <w:basedOn w:val="Normal"/>
+    <w:link w:val="FooterChar"/>
+    <w:uiPriority w:val="99"/>
+    <w:unhideWhenUsed/>
+    <w:rsid w:val="006A58EC"/>
+    <w:pPr>
+      <w:tabs>
+        <w:tab w:val="center" w:pos="4513"/>
+        <w:tab w:val="right" w:pos="9026"/>
+      </w:tabs>
+    </w:pPr>
+  </w:style>
+  <w:style w:type="character" w:customStyle="1" w:styleId="FooterChar">
+    <w:name w:val="Footer Char"/>
+    <w:basedOn w:val="DefaultParagraphFont"/>
+    <w:link w:val="Footer"/>
+    <w:uiPriority w:val="99"/>
+    <w:rsid w:val="006A58EC"/>
+    <w:rPr>
+      <w:rFonts w:ascii="Calibri" w:eastAsia="Calibri" w:hAnsi="Calibri" w:cs="Calibri"/>
+      <w:lang w:val="pt-PT"/>
+    </w:rPr>
   </w:style>
 </w:styles>
 </file>
